--- a/Class A6/Class - 6 (MultipleActivity).docx
+++ b/Class A6/Class - 6 (MultipleActivity).docx
@@ -425,50 +425,185 @@
     </w:p>
     <w:p>
       <w:pPr>
-        <w:jc w:val="both"/>
-        <w:rPr>
-          <w:b/>
-          <w:u w:val="single"/>
-        </w:rPr>
-      </w:pPr>
-      <w:r>
-        <w:rPr>
-          <w:b/>
-          <w:u w:val="single"/>
-        </w:rPr>
-        <w:t>Multiple Activities</w:t>
-      </w:r>
-    </w:p>
-    <w:p>
-      <w:pPr>
-        <w:jc w:val="both"/>
-      </w:pPr>
-      <w:r>
-        <w:t xml:space="preserve">An Android </w:t>
-      </w:r>
-      <w:r>
-        <w:t xml:space="preserve">app </w:t>
-      </w:r>
-      <w:r>
-        <w:t>can contain</w:t>
-      </w:r>
-      <w:r>
-        <w:t xml:space="preserve"> multiple activities. Design a main activity as shown below.</w:t>
-      </w:r>
-    </w:p>
-    <w:p>
-      <w:pPr>
-        <w:jc w:val="both"/>
+        <w:shd w:val="clear" w:color="auto" w:fill="FFFFFF"/>
+        <w:spacing w:before="100" w:beforeAutospacing="1" w:after="100" w:afterAutospacing="1" w:line="240" w:lineRule="auto"/>
+        <w:outlineLvl w:val="1"/>
+        <w:rPr>
+          <w:rFonts w:ascii="Segoe UI" w:eastAsia="Times New Roman" w:hAnsi="Segoe UI" w:cs="Segoe UI"/>
+          <w:color w:val="365271"/>
+          <w:sz w:val="39"/>
+          <w:szCs w:val="39"/>
+        </w:rPr>
+      </w:pPr>
+    </w:p>
+    <w:p>
+      <w:pPr>
+        <w:shd w:val="clear" w:color="auto" w:fill="FFFFFF"/>
+        <w:spacing w:before="100" w:beforeAutospacing="1" w:after="100" w:afterAutospacing="1" w:line="240" w:lineRule="auto"/>
+        <w:outlineLvl w:val="1"/>
+        <w:rPr>
+          <w:rFonts w:ascii="Segoe UI" w:eastAsia="Times New Roman" w:hAnsi="Segoe UI" w:cs="Segoe UI"/>
+          <w:color w:val="365271"/>
+          <w:sz w:val="39"/>
+          <w:szCs w:val="39"/>
+        </w:rPr>
+      </w:pPr>
+    </w:p>
+    <w:p>
+      <w:pPr>
+        <w:shd w:val="clear" w:color="auto" w:fill="FFFFFF"/>
+        <w:spacing w:before="100" w:beforeAutospacing="1" w:after="100" w:afterAutospacing="1" w:line="240" w:lineRule="auto"/>
+        <w:outlineLvl w:val="1"/>
+        <w:rPr>
+          <w:rFonts w:ascii="Segoe UI" w:eastAsia="Times New Roman" w:hAnsi="Segoe UI" w:cs="Segoe UI"/>
+          <w:color w:val="365271"/>
+          <w:sz w:val="39"/>
+          <w:szCs w:val="39"/>
+        </w:rPr>
+      </w:pPr>
+    </w:p>
+    <w:p>
+      <w:pPr>
+        <w:shd w:val="clear" w:color="auto" w:fill="FFFFFF"/>
+        <w:spacing w:before="100" w:beforeAutospacing="1" w:after="100" w:afterAutospacing="1" w:line="240" w:lineRule="auto"/>
+        <w:outlineLvl w:val="1"/>
+        <w:rPr>
+          <w:rFonts w:ascii="Segoe UI" w:eastAsia="Times New Roman" w:hAnsi="Segoe UI" w:cs="Segoe UI"/>
+          <w:color w:val="365271"/>
+          <w:sz w:val="39"/>
+          <w:szCs w:val="39"/>
+        </w:rPr>
+      </w:pPr>
+    </w:p>
+    <w:p>
+      <w:pPr>
+        <w:shd w:val="clear" w:color="auto" w:fill="FFFFFF"/>
+        <w:spacing w:before="100" w:beforeAutospacing="1" w:after="100" w:afterAutospacing="1" w:line="240" w:lineRule="auto"/>
+        <w:outlineLvl w:val="1"/>
+        <w:rPr>
+          <w:rFonts w:ascii="Segoe UI" w:eastAsia="Times New Roman" w:hAnsi="Segoe UI" w:cs="Segoe UI"/>
+          <w:color w:val="365271"/>
+          <w:sz w:val="39"/>
+          <w:szCs w:val="39"/>
+        </w:rPr>
+      </w:pPr>
+    </w:p>
+    <w:p>
+      <w:pPr>
+        <w:shd w:val="clear" w:color="auto" w:fill="FFFFFF"/>
+        <w:spacing w:before="100" w:beforeAutospacing="1" w:after="100" w:afterAutospacing="1" w:line="240" w:lineRule="auto"/>
+        <w:outlineLvl w:val="1"/>
+        <w:rPr>
+          <w:rFonts w:ascii="Segoe UI" w:eastAsia="Times New Roman" w:hAnsi="Segoe UI" w:cs="Segoe UI"/>
+          <w:color w:val="365271"/>
+          <w:sz w:val="39"/>
+          <w:szCs w:val="39"/>
+        </w:rPr>
+      </w:pPr>
+    </w:p>
+    <w:p>
+      <w:pPr>
+        <w:shd w:val="clear" w:color="auto" w:fill="FFFFFF"/>
+        <w:spacing w:before="100" w:beforeAutospacing="1" w:after="100" w:afterAutospacing="1" w:line="240" w:lineRule="auto"/>
+        <w:outlineLvl w:val="1"/>
+        <w:rPr>
+          <w:rFonts w:ascii="Segoe UI" w:eastAsia="Times New Roman" w:hAnsi="Segoe UI" w:cs="Segoe UI"/>
+          <w:color w:val="365271"/>
+          <w:sz w:val="39"/>
+          <w:szCs w:val="39"/>
+        </w:rPr>
+      </w:pPr>
+    </w:p>
+    <w:p>
+      <w:pPr>
+        <w:shd w:val="clear" w:color="auto" w:fill="FFFFFF"/>
+        <w:spacing w:before="100" w:beforeAutospacing="1" w:after="100" w:afterAutospacing="1" w:line="240" w:lineRule="auto"/>
+        <w:outlineLvl w:val="1"/>
+        <w:rPr>
+          <w:rFonts w:ascii="Segoe UI" w:eastAsia="Times New Roman" w:hAnsi="Segoe UI" w:cs="Segoe UI"/>
+          <w:color w:val="365271"/>
+          <w:sz w:val="39"/>
+          <w:szCs w:val="39"/>
+        </w:rPr>
+      </w:pPr>
+    </w:p>
+    <w:p>
+      <w:pPr>
+        <w:shd w:val="clear" w:color="auto" w:fill="FFFFFF"/>
+        <w:spacing w:before="100" w:beforeAutospacing="1" w:after="100" w:afterAutospacing="1" w:line="240" w:lineRule="auto"/>
+        <w:outlineLvl w:val="1"/>
+        <w:rPr>
+          <w:rFonts w:ascii="Segoe UI" w:eastAsia="Times New Roman" w:hAnsi="Segoe UI" w:cs="Segoe UI"/>
+          <w:color w:val="365271"/>
+          <w:sz w:val="39"/>
+          <w:szCs w:val="39"/>
+        </w:rPr>
+      </w:pPr>
+      <w:r>
+        <w:rPr>
+          <w:rFonts w:ascii="Segoe UI" w:eastAsia="Times New Roman" w:hAnsi="Segoe UI" w:cs="Segoe UI"/>
+          <w:color w:val="365271"/>
+          <w:sz w:val="39"/>
+          <w:szCs w:val="39"/>
+        </w:rPr>
+        <w:lastRenderedPageBreak/>
+        <w:t>Saving State Changes</w:t>
+      </w:r>
+    </w:p>
+    <w:p>
+      <w:pPr>
+        <w:shd w:val="clear" w:color="auto" w:fill="FFFFFF"/>
+        <w:spacing w:before="100" w:beforeAutospacing="1" w:after="100" w:afterAutospacing="1" w:line="240" w:lineRule="auto"/>
+        <w:outlineLvl w:val="1"/>
+      </w:pPr>
+      <w:r>
+        <w:t>When</w:t>
+      </w:r>
+      <w:r>
+        <w:t xml:space="preserve"> we change the orientation of the mobile app we lose the state of the app.</w:t>
+      </w:r>
+    </w:p>
+    <w:p>
+      <w:pPr>
+        <w:shd w:val="clear" w:color="auto" w:fill="FFFFFF"/>
+        <w:spacing w:before="100" w:beforeAutospacing="1" w:after="100" w:afterAutospacing="1" w:line="240" w:lineRule="auto"/>
+        <w:outlineLvl w:val="1"/>
+      </w:pPr>
+      <w:r>
+        <w:t xml:space="preserve">Create a new Android Project </w:t>
+      </w:r>
+    </w:p>
+    <w:p>
+      <w:pPr>
+        <w:shd w:val="clear" w:color="auto" w:fill="FFFFFF"/>
+        <w:spacing w:before="100" w:beforeAutospacing="1" w:after="100" w:afterAutospacing="1" w:line="240" w:lineRule="auto"/>
+        <w:outlineLvl w:val="1"/>
+      </w:pPr>
+      <w:r>
+        <w:t>Modify the default code to the following</w:t>
+      </w:r>
+    </w:p>
+    <w:p>
+      <w:pPr>
+        <w:shd w:val="clear" w:color="auto" w:fill="FFFFFF"/>
+        <w:spacing w:before="100" w:beforeAutospacing="1" w:after="100" w:afterAutospacing="1" w:line="240" w:lineRule="auto"/>
+        <w:outlineLvl w:val="1"/>
+        <w:rPr>
+          <w:rFonts w:ascii="Segoe UI" w:eastAsia="Times New Roman" w:hAnsi="Segoe UI" w:cs="Segoe UI"/>
+          <w:color w:val="365271"/>
+          <w:sz w:val="39"/>
+          <w:szCs w:val="39"/>
+        </w:rPr>
       </w:pPr>
       <w:r>
         <w:rPr>
           <w:noProof/>
         </w:rPr>
         <w:drawing>
-          <wp:inline distT="0" distB="0" distL="0" distR="0" wp14:anchorId="09A81CC6" wp14:editId="2A13C046">
-            <wp:extent cx="2390694" cy="3105150"/>
-            <wp:effectExtent l="0" t="0" r="0" b="0"/>
-            <wp:docPr id="5" name="Picture 5"/>
+          <wp:inline distT="0" distB="0" distL="0" distR="0" wp14:anchorId="5CC88399" wp14:editId="5262F2AB">
+            <wp:extent cx="5076825" cy="2886075"/>
+            <wp:effectExtent l="0" t="0" r="9525" b="9525"/>
+            <wp:docPr id="19" name="Picture 19"/>
             <wp:cNvGraphicFramePr>
               <a:graphicFrameLocks xmlns:a="http://schemas.openxmlformats.org/drawingml/2006/main" noChangeAspect="1"/>
             </wp:cNvGraphicFramePr>
@@ -488,7 +623,7 @@
                   <pic:spPr>
                     <a:xfrm>
                       <a:off x="0" y="0"/>
-                      <a:ext cx="2408624" cy="3128439"/>
+                      <a:ext cx="5076825" cy="2886075"/>
                     </a:xfrm>
                     <a:prstGeom prst="rect">
                       <a:avLst/>
@@ -500,35 +635,29 @@
           </wp:inline>
         </w:drawing>
       </w:r>
-      <w:r>
-        <w:t xml:space="preserve"> </w:t>
-      </w:r>
-      <w:r>
-        <w:t xml:space="preserve">  </w:t>
-      </w:r>
-    </w:p>
-    <w:p>
-      <w:pPr>
-        <w:jc w:val="both"/>
-      </w:pPr>
-      <w:r>
-        <w:lastRenderedPageBreak/>
-        <w:t>To add another activity, Right click on Layout -&gt; Add New File</w:t>
-      </w:r>
-    </w:p>
-    <w:p>
-      <w:pPr>
-        <w:jc w:val="both"/>
-      </w:pPr>
+    </w:p>
+    <w:p>
+      <w:pPr>
+        <w:shd w:val="clear" w:color="auto" w:fill="FFFFFF"/>
+        <w:spacing w:before="100" w:beforeAutospacing="1" w:after="100" w:afterAutospacing="1" w:line="240" w:lineRule="auto"/>
+        <w:outlineLvl w:val="1"/>
+        <w:rPr>
+          <w:rFonts w:ascii="Segoe UI" w:eastAsia="Times New Roman" w:hAnsi="Segoe UI" w:cs="Segoe UI"/>
+          <w:color w:val="365271"/>
+          <w:sz w:val="39"/>
+          <w:szCs w:val="39"/>
+        </w:rPr>
+      </w:pPr>
+      <w:bookmarkStart w:id="0" w:name="_GoBack"/>
       <w:r>
         <w:rPr>
           <w:noProof/>
         </w:rPr>
         <w:drawing>
-          <wp:inline distT="0" distB="0" distL="0" distR="0" wp14:anchorId="705460D5" wp14:editId="3F3A0A1F">
-            <wp:extent cx="5029200" cy="2933700"/>
-            <wp:effectExtent l="0" t="0" r="0" b="0"/>
-            <wp:docPr id="7" name="Picture 7"/>
+          <wp:inline distT="0" distB="0" distL="0" distR="0" wp14:anchorId="4724F70F" wp14:editId="15DF1178">
+            <wp:extent cx="1940118" cy="3332295"/>
+            <wp:effectExtent l="0" t="0" r="3175" b="1905"/>
+            <wp:docPr id="20" name="Picture 20"/>
             <wp:cNvGraphicFramePr>
               <a:graphicFrameLocks xmlns:a="http://schemas.openxmlformats.org/drawingml/2006/main" noChangeAspect="1"/>
             </wp:cNvGraphicFramePr>
@@ -548,7 +677,7 @@
                   <pic:spPr>
                     <a:xfrm>
                       <a:off x="0" y="0"/>
-                      <a:ext cx="5029200" cy="2933700"/>
+                      <a:ext cx="1953950" cy="3356052"/>
                     </a:xfrm>
                     <a:prstGeom prst="rect">
                       <a:avLst/>
@@ -560,30 +689,40 @@
           </wp:inline>
         </w:drawing>
       </w:r>
-      <w:bookmarkStart w:id="0" w:name="_GoBack"/>
       <w:bookmarkEnd w:id="0"/>
     </w:p>
     <w:p>
       <w:pPr>
-        <w:jc w:val="both"/>
-      </w:pPr>
-      <w:r>
-        <w:t>Click on the layout and give a name</w:t>
-      </w:r>
-    </w:p>
-    <w:p>
-      <w:pPr>
-        <w:jc w:val="both"/>
+        <w:shd w:val="clear" w:color="auto" w:fill="FFFFFF"/>
+        <w:spacing w:before="100" w:beforeAutospacing="1" w:after="100" w:afterAutospacing="1" w:line="240" w:lineRule="auto"/>
+        <w:outlineLvl w:val="1"/>
+      </w:pPr>
+      <w:r>
+        <w:lastRenderedPageBreak/>
+        <w:t>Now when you change the orientation you lose the count</w:t>
+      </w:r>
+    </w:p>
+    <w:p>
+      <w:pPr>
+        <w:shd w:val="clear" w:color="auto" w:fill="FFFFFF"/>
+        <w:spacing w:before="100" w:beforeAutospacing="1" w:after="100" w:afterAutospacing="1" w:line="240" w:lineRule="auto"/>
+        <w:outlineLvl w:val="1"/>
+        <w:rPr>
+          <w:rFonts w:ascii="Segoe UI" w:eastAsia="Times New Roman" w:hAnsi="Segoe UI" w:cs="Segoe UI"/>
+          <w:color w:val="365271"/>
+          <w:sz w:val="39"/>
+          <w:szCs w:val="39"/>
+        </w:rPr>
       </w:pPr>
       <w:r>
         <w:rPr>
           <w:noProof/>
         </w:rPr>
         <w:drawing>
-          <wp:inline distT="0" distB="0" distL="0" distR="0" wp14:anchorId="7458BC89" wp14:editId="50FEBCA3">
-            <wp:extent cx="5111612" cy="3905250"/>
-            <wp:effectExtent l="0" t="0" r="0" b="0"/>
-            <wp:docPr id="8" name="Picture 8"/>
+          <wp:inline distT="0" distB="0" distL="0" distR="0" wp14:anchorId="1E56A25D" wp14:editId="37BD9565">
+            <wp:extent cx="4198289" cy="2395626"/>
+            <wp:effectExtent l="0" t="0" r="0" b="5080"/>
+            <wp:docPr id="21" name="Picture 21"/>
             <wp:cNvGraphicFramePr>
               <a:graphicFrameLocks xmlns:a="http://schemas.openxmlformats.org/drawingml/2006/main" noChangeAspect="1"/>
             </wp:cNvGraphicFramePr>
@@ -603,7 +742,7 @@
                   <pic:spPr>
                     <a:xfrm>
                       <a:off x="0" y="0"/>
-                      <a:ext cx="5126110" cy="3916327"/>
+                      <a:ext cx="4214188" cy="2404699"/>
                     </a:xfrm>
                     <a:prstGeom prst="rect">
                       <a:avLst/>
@@ -618,36 +757,129 @@
     </w:p>
     <w:p>
       <w:pPr>
-        <w:jc w:val="both"/>
-      </w:pPr>
-    </w:p>
-    <w:p>
-      <w:pPr>
-        <w:jc w:val="both"/>
-      </w:pPr>
-    </w:p>
-    <w:p>
-      <w:pPr>
-        <w:jc w:val="both"/>
-      </w:pPr>
-      <w:r>
-        <w:lastRenderedPageBreak/>
-        <w:t>Design the second layout as shown below.</w:t>
-      </w:r>
-    </w:p>
-    <w:p>
-      <w:pPr>
-        <w:jc w:val="both"/>
+        <w:pStyle w:val="Heading2"/>
+        <w:shd w:val="clear" w:color="auto" w:fill="FFFFFF"/>
+        <w:rPr>
+          <w:rFonts w:asciiTheme="minorHAnsi" w:eastAsiaTheme="minorHAnsi" w:hAnsiTheme="minorHAnsi" w:cstheme="minorBidi"/>
+          <w:bCs w:val="0"/>
+          <w:sz w:val="22"/>
+          <w:szCs w:val="22"/>
+        </w:rPr>
+      </w:pPr>
+      <w:r>
+        <w:rPr>
+          <w:rFonts w:asciiTheme="minorHAnsi" w:eastAsiaTheme="minorHAnsi" w:hAnsiTheme="minorHAnsi" w:cstheme="minorBidi"/>
+          <w:bCs w:val="0"/>
+          <w:sz w:val="22"/>
+          <w:szCs w:val="22"/>
+        </w:rPr>
+        <w:t>Adding Code to Preserve Instance State</w:t>
+      </w:r>
+    </w:p>
+    <w:p>
+      <w:pPr>
+        <w:pStyle w:val="Heading2"/>
+        <w:shd w:val="clear" w:color="auto" w:fill="FFFFFF"/>
+        <w:rPr>
+          <w:rFonts w:asciiTheme="minorHAnsi" w:eastAsiaTheme="minorHAnsi" w:hAnsiTheme="minorHAnsi" w:cstheme="minorBidi"/>
+          <w:bCs w:val="0"/>
+          <w:sz w:val="22"/>
+          <w:szCs w:val="22"/>
+        </w:rPr>
+      </w:pPr>
+      <w:r>
+        <w:rPr>
+          <w:rFonts w:asciiTheme="minorHAnsi" w:eastAsiaTheme="minorHAnsi" w:hAnsiTheme="minorHAnsi" w:cstheme="minorBidi"/>
+          <w:bCs w:val="0"/>
+          <w:sz w:val="22"/>
+          <w:szCs w:val="22"/>
+        </w:rPr>
+        <w:t>Bundle State</w:t>
+      </w:r>
+    </w:p>
+    <w:p>
+      <w:pPr>
+        <w:pStyle w:val="NormalWeb"/>
+        <w:shd w:val="clear" w:color="auto" w:fill="FFFFFF"/>
+        <w:spacing w:before="0" w:beforeAutospacing="0" w:after="0" w:afterAutospacing="0" w:line="384" w:lineRule="atLeast"/>
+        <w:rPr>
+          <w:rFonts w:asciiTheme="minorHAnsi" w:eastAsiaTheme="minorHAnsi" w:hAnsiTheme="minorHAnsi" w:cstheme="minorBidi"/>
+          <w:sz w:val="22"/>
+          <w:szCs w:val="22"/>
+        </w:rPr>
+      </w:pPr>
+      <w:r>
+        <w:rPr>
+          <w:rFonts w:asciiTheme="minorHAnsi" w:eastAsiaTheme="minorHAnsi" w:hAnsiTheme="minorHAnsi" w:cstheme="minorBidi"/>
+          <w:sz w:val="22"/>
+          <w:szCs w:val="22"/>
+        </w:rPr>
+        <w:t>The primary option for saving instance state is to use a key/value dictionary object known as a bundle. Recall that when an Activity is created that the</w:t>
+      </w:r>
+      <w:r>
+        <w:rPr>
+          <w:rFonts w:asciiTheme="minorHAnsi" w:eastAsiaTheme="minorHAnsi" w:hAnsiTheme="minorHAnsi" w:cstheme="minorBidi"/>
+          <w:sz w:val="22"/>
+          <w:szCs w:val="22"/>
+        </w:rPr>
+        <w:t> </w:t>
+      </w:r>
+      <w:proofErr w:type="spellStart"/>
+      <w:r>
+        <w:rPr>
+          <w:rFonts w:asciiTheme="minorHAnsi" w:eastAsiaTheme="minorHAnsi" w:hAnsiTheme="minorHAnsi" w:cstheme="minorBidi"/>
+          <w:sz w:val="22"/>
+          <w:szCs w:val="22"/>
+        </w:rPr>
+        <w:t>OnCreate</w:t>
+      </w:r>
+      <w:proofErr w:type="spellEnd"/>
+      <w:r>
+        <w:rPr>
+          <w:rFonts w:asciiTheme="minorHAnsi" w:eastAsiaTheme="minorHAnsi" w:hAnsiTheme="minorHAnsi" w:cstheme="minorBidi"/>
+          <w:sz w:val="22"/>
+          <w:szCs w:val="22"/>
+        </w:rPr>
+        <w:t> </w:t>
+      </w:r>
+      <w:r>
+        <w:rPr>
+          <w:rFonts w:asciiTheme="minorHAnsi" w:eastAsiaTheme="minorHAnsi" w:hAnsiTheme="minorHAnsi" w:cstheme="minorBidi"/>
+          <w:sz w:val="22"/>
+          <w:szCs w:val="22"/>
+        </w:rPr>
+        <w:t>method is passed a bundle as a parameter, this bundle can be used to restore the instance state.</w:t>
+      </w:r>
+      <w:r>
+        <w:rPr>
+          <w:rFonts w:asciiTheme="minorHAnsi" w:eastAsiaTheme="minorHAnsi" w:hAnsiTheme="minorHAnsi" w:cstheme="minorBidi"/>
+          <w:sz w:val="22"/>
+          <w:szCs w:val="22"/>
+        </w:rPr>
+        <w:t> </w:t>
+      </w:r>
+    </w:p>
+    <w:p>
+      <w:pPr>
+        <w:shd w:val="clear" w:color="auto" w:fill="FFFFFF"/>
+        <w:spacing w:before="100" w:beforeAutospacing="1" w:after="100" w:afterAutospacing="1" w:line="240" w:lineRule="auto"/>
+        <w:outlineLvl w:val="1"/>
+        <w:rPr>
+          <w:rFonts w:ascii="Segoe UI" w:eastAsia="Times New Roman" w:hAnsi="Segoe UI" w:cs="Segoe UI"/>
+          <w:color w:val="365271"/>
+          <w:sz w:val="39"/>
+          <w:szCs w:val="39"/>
+        </w:rPr>
       </w:pPr>
       <w:r>
         <w:rPr>
           <w:noProof/>
         </w:rPr>
         <w:drawing>
-          <wp:inline distT="0" distB="0" distL="0" distR="0" wp14:anchorId="77937AE1" wp14:editId="1AF4DF35">
-            <wp:extent cx="2268701" cy="3733800"/>
-            <wp:effectExtent l="0" t="0" r="0" b="0"/>
-            <wp:docPr id="6" name="Picture 6"/>
+          <wp:inline distT="0" distB="0" distL="0" distR="0" wp14:anchorId="5EA9FBD2" wp14:editId="2A2466B9">
+            <wp:extent cx="3665551" cy="1787707"/>
+            <wp:effectExtent l="0" t="0" r="0" b="3175"/>
+            <wp:docPr id="22" name="Picture 22"/>
             <wp:cNvGraphicFramePr>
               <a:graphicFrameLocks xmlns:a="http://schemas.openxmlformats.org/drawingml/2006/main" noChangeAspect="1"/>
             </wp:cNvGraphicFramePr>
@@ -667,6 +899,542 @@
                   <pic:spPr>
                     <a:xfrm>
                       <a:off x="0" y="0"/>
+                      <a:ext cx="3673071" cy="1791374"/>
+                    </a:xfrm>
+                    <a:prstGeom prst="rect">
+                      <a:avLst/>
+                    </a:prstGeom>
+                  </pic:spPr>
+                </pic:pic>
+              </a:graphicData>
+            </a:graphic>
+          </wp:inline>
+        </w:drawing>
+      </w:r>
+    </w:p>
+    <w:p>
+      <w:pPr>
+        <w:shd w:val="clear" w:color="auto" w:fill="FFFFFF"/>
+        <w:spacing w:before="100" w:beforeAutospacing="1" w:after="100" w:afterAutospacing="1" w:line="240" w:lineRule="auto"/>
+        <w:outlineLvl w:val="1"/>
+        <w:rPr>
+          <w:rFonts w:ascii="Segoe UI" w:eastAsia="Times New Roman" w:hAnsi="Segoe UI" w:cs="Segoe UI"/>
+          <w:color w:val="365271"/>
+          <w:sz w:val="39"/>
+          <w:szCs w:val="39"/>
+        </w:rPr>
+      </w:pPr>
+    </w:p>
+    <w:p>
+      <w:pPr>
+        <w:shd w:val="clear" w:color="auto" w:fill="FFFFFF"/>
+        <w:spacing w:before="100" w:beforeAutospacing="1" w:after="100" w:afterAutospacing="1" w:line="240" w:lineRule="auto"/>
+        <w:outlineLvl w:val="1"/>
+        <w:rPr>
+          <w:rFonts w:ascii="Segoe UI" w:eastAsia="Times New Roman" w:hAnsi="Segoe UI" w:cs="Segoe UI"/>
+          <w:color w:val="365271"/>
+          <w:sz w:val="39"/>
+          <w:szCs w:val="39"/>
+        </w:rPr>
+      </w:pPr>
+    </w:p>
+    <w:p>
+      <w:pPr>
+        <w:shd w:val="clear" w:color="auto" w:fill="FFFFFF"/>
+        <w:spacing w:before="100" w:beforeAutospacing="1" w:after="100" w:afterAutospacing="1" w:line="240" w:lineRule="auto"/>
+        <w:outlineLvl w:val="1"/>
+        <w:rPr>
+          <w:rFonts w:ascii="Segoe UI" w:eastAsia="Times New Roman" w:hAnsi="Segoe UI" w:cs="Segoe UI"/>
+          <w:color w:val="365271"/>
+          <w:sz w:val="39"/>
+          <w:szCs w:val="39"/>
+        </w:rPr>
+      </w:pPr>
+    </w:p>
+    <w:p>
+      <w:pPr>
+        <w:shd w:val="clear" w:color="auto" w:fill="FFFFFF"/>
+        <w:spacing w:before="100" w:beforeAutospacing="1" w:after="100" w:afterAutospacing="1" w:line="240" w:lineRule="auto"/>
+        <w:outlineLvl w:val="1"/>
+      </w:pPr>
+    </w:p>
+    <w:p>
+      <w:pPr>
+        <w:shd w:val="clear" w:color="auto" w:fill="FFFFFF"/>
+        <w:spacing w:before="100" w:beforeAutospacing="1" w:after="100" w:afterAutospacing="1" w:line="240" w:lineRule="auto"/>
+        <w:outlineLvl w:val="1"/>
+        <w:rPr>
+          <w:b/>
+        </w:rPr>
+      </w:pPr>
+      <w:r>
+        <w:rPr>
+          <w:b/>
+        </w:rPr>
+        <w:lastRenderedPageBreak/>
+        <w:t>Add two functions</w:t>
+      </w:r>
+      <w:r>
+        <w:rPr>
+          <w:b/>
+        </w:rPr>
+        <w:t xml:space="preserve"> </w:t>
+      </w:r>
+      <w:proofErr w:type="spellStart"/>
+      <w:r>
+        <w:rPr>
+          <w:b/>
+        </w:rPr>
+        <w:t>OnSaveInstanceState</w:t>
+      </w:r>
+      <w:proofErr w:type="spellEnd"/>
+      <w:r>
+        <w:rPr>
+          <w:b/>
+        </w:rPr>
+        <w:t xml:space="preserve"> and </w:t>
+      </w:r>
+      <w:proofErr w:type="spellStart"/>
+      <w:r>
+        <w:rPr>
+          <w:b/>
+        </w:rPr>
+        <w:t>OnRestoreInstanceState</w:t>
+      </w:r>
+      <w:proofErr w:type="spellEnd"/>
+    </w:p>
+    <w:p>
+      <w:pPr>
+        <w:pStyle w:val="NormalWeb"/>
+        <w:shd w:val="clear" w:color="auto" w:fill="FFFFFF"/>
+        <w:spacing w:before="0" w:beforeAutospacing="0" w:after="0" w:afterAutospacing="0" w:line="384" w:lineRule="atLeast"/>
+        <w:rPr>
+          <w:rFonts w:asciiTheme="minorHAnsi" w:eastAsiaTheme="minorHAnsi" w:hAnsiTheme="minorHAnsi" w:cstheme="minorBidi"/>
+          <w:sz w:val="22"/>
+          <w:szCs w:val="22"/>
+        </w:rPr>
+      </w:pPr>
+      <w:r>
+        <w:rPr>
+          <w:noProof/>
+        </w:rPr>
+        <w:drawing>
+          <wp:inline distT="0" distB="0" distL="0" distR="0" wp14:anchorId="2E8891AA" wp14:editId="3ABC5720">
+            <wp:extent cx="5943600" cy="2632710"/>
+            <wp:effectExtent l="0" t="0" r="0" b="0"/>
+            <wp:docPr id="23" name="Picture 23"/>
+            <wp:cNvGraphicFramePr>
+              <a:graphicFrameLocks xmlns:a="http://schemas.openxmlformats.org/drawingml/2006/main" noChangeAspect="1"/>
+            </wp:cNvGraphicFramePr>
+            <a:graphic xmlns:a="http://schemas.openxmlformats.org/drawingml/2006/main">
+              <a:graphicData uri="http://schemas.openxmlformats.org/drawingml/2006/picture">
+                <pic:pic xmlns:pic="http://schemas.openxmlformats.org/drawingml/2006/picture">
+                  <pic:nvPicPr>
+                    <pic:cNvPr id="1" name=""/>
+                    <pic:cNvPicPr/>
+                  </pic:nvPicPr>
+                  <pic:blipFill>
+                    <a:blip r:embed="rId13"/>
+                    <a:stretch>
+                      <a:fillRect/>
+                    </a:stretch>
+                  </pic:blipFill>
+                  <pic:spPr>
+                    <a:xfrm>
+                      <a:off x="0" y="0"/>
+                      <a:ext cx="5943600" cy="2632710"/>
+                    </a:xfrm>
+                    <a:prstGeom prst="rect">
+                      <a:avLst/>
+                    </a:prstGeom>
+                  </pic:spPr>
+                </pic:pic>
+              </a:graphicData>
+            </a:graphic>
+          </wp:inline>
+        </w:drawing>
+      </w:r>
+    </w:p>
+    <w:p>
+      <w:pPr>
+        <w:shd w:val="clear" w:color="auto" w:fill="FFFFFF"/>
+        <w:spacing w:before="100" w:beforeAutospacing="1" w:after="100" w:afterAutospacing="1" w:line="240" w:lineRule="auto"/>
+        <w:outlineLvl w:val="1"/>
+        <w:rPr>
+          <w:rFonts w:ascii="Segoe UI" w:eastAsia="Times New Roman" w:hAnsi="Segoe UI" w:cs="Segoe UI"/>
+          <w:color w:val="365271"/>
+          <w:sz w:val="39"/>
+          <w:szCs w:val="39"/>
+        </w:rPr>
+      </w:pPr>
+    </w:p>
+    <w:p>
+      <w:pPr>
+        <w:shd w:val="clear" w:color="auto" w:fill="FFFFFF"/>
+        <w:spacing w:before="100" w:beforeAutospacing="1" w:after="100" w:afterAutospacing="1" w:line="240" w:lineRule="auto"/>
+        <w:outlineLvl w:val="1"/>
+        <w:rPr>
+          <w:rFonts w:ascii="Segoe UI" w:eastAsia="Times New Roman" w:hAnsi="Segoe UI" w:cs="Segoe UI"/>
+          <w:color w:val="365271"/>
+          <w:sz w:val="39"/>
+          <w:szCs w:val="39"/>
+        </w:rPr>
+      </w:pPr>
+      <w:r>
+        <w:rPr>
+          <w:rFonts w:ascii="Segoe UI" w:eastAsia="Times New Roman" w:hAnsi="Segoe UI" w:cs="Segoe UI"/>
+          <w:color w:val="365271"/>
+          <w:sz w:val="39"/>
+          <w:szCs w:val="39"/>
+        </w:rPr>
+        <w:t>Back vs. Home</w:t>
+      </w:r>
+    </w:p>
+    <w:p>
+      <w:pPr>
+        <w:shd w:val="clear" w:color="auto" w:fill="FFFFFF"/>
+        <w:spacing w:after="192" w:line="384" w:lineRule="atLeast"/>
+      </w:pPr>
+      <w:r>
+        <w:t>Many Android devices have two distinct buttons: a "Back” button and a "Home” button. An example of this can be seen in the following screenshot of Android 4.0.3:</w:t>
+      </w:r>
+    </w:p>
+    <w:p>
+      <w:pPr>
+        <w:shd w:val="clear" w:color="auto" w:fill="FFFFFF"/>
+        <w:spacing w:after="0" w:line="384" w:lineRule="atLeast"/>
+        <w:rPr>
+          <w:rFonts w:ascii="Segoe UI" w:eastAsia="Times New Roman" w:hAnsi="Segoe UI" w:cs="Segoe UI"/>
+          <w:color w:val="4E5758"/>
+          <w:sz w:val="24"/>
+          <w:szCs w:val="24"/>
+        </w:rPr>
+      </w:pPr>
+      <w:r>
+        <w:rPr>
+          <w:rFonts w:ascii="inherit" w:eastAsia="Times New Roman" w:hAnsi="inherit" w:cs="Segoe UI"/>
+          <w:noProof/>
+          <w:color w:val="3498DB"/>
+          <w:sz w:val="24"/>
+          <w:szCs w:val="24"/>
+          <w:bdr w:val="none" w:sz="0" w:space="0" w:color="auto" w:frame="1"/>
+        </w:rPr>
+        <w:drawing>
+          <wp:inline distT="0" distB="0" distL="0" distR="0">
+            <wp:extent cx="4993253" cy="1249931"/>
+            <wp:effectExtent l="0" t="0" r="0" b="7620"/>
+            <wp:docPr id="13" name="Picture 13" descr="http://developer.xamarin.com/guides/android/application_fundamentals/activity_lifecycle/Images/image4.png">
+              <a:hlinkClick xmlns:a="http://schemas.openxmlformats.org/drawingml/2006/main" r:id="rId14"/>
+            </wp:docPr>
+            <wp:cNvGraphicFramePr>
+              <a:graphicFrameLocks xmlns:a="http://schemas.openxmlformats.org/drawingml/2006/main" noChangeAspect="1"/>
+            </wp:cNvGraphicFramePr>
+            <a:graphic xmlns:a="http://schemas.openxmlformats.org/drawingml/2006/main">
+              <a:graphicData uri="http://schemas.openxmlformats.org/drawingml/2006/picture">
+                <pic:pic xmlns:pic="http://schemas.openxmlformats.org/drawingml/2006/picture">
+                  <pic:nvPicPr>
+                    <pic:cNvPr id="0" name="Picture 1" descr="http://developer.xamarin.com/guides/android/application_fundamentals/activity_lifecycle/Images/image4.png">
+                      <a:hlinkClick r:id="rId14"/>
+                    </pic:cNvPr>
+                    <pic:cNvPicPr>
+                      <a:picLocks noChangeAspect="1" noChangeArrowheads="1"/>
+                    </pic:cNvPicPr>
+                  </pic:nvPicPr>
+                  <pic:blipFill>
+                    <a:blip r:embed="rId15">
+                      <a:extLst>
+                        <a:ext uri="{28A0092B-C50C-407E-A947-70E740481C1C}">
+                          <a14:useLocalDpi xmlns:a14="http://schemas.microsoft.com/office/drawing/2010/main" val="0"/>
+                        </a:ext>
+                      </a:extLst>
+                    </a:blip>
+                    <a:srcRect/>
+                    <a:stretch>
+                      <a:fillRect/>
+                    </a:stretch>
+                  </pic:blipFill>
+                  <pic:spPr bwMode="auto">
+                    <a:xfrm>
+                      <a:off x="0" y="0"/>
+                      <a:ext cx="5057918" cy="1266118"/>
+                    </a:xfrm>
+                    <a:prstGeom prst="rect">
+                      <a:avLst/>
+                    </a:prstGeom>
+                    <a:noFill/>
+                    <a:ln>
+                      <a:noFill/>
+                    </a:ln>
+                  </pic:spPr>
+                </pic:pic>
+              </a:graphicData>
+            </a:graphic>
+          </wp:inline>
+        </w:drawing>
+      </w:r>
+    </w:p>
+    <w:p>
+      <w:pPr>
+        <w:shd w:val="clear" w:color="auto" w:fill="FFFFFF"/>
+        <w:spacing w:after="192" w:line="384" w:lineRule="atLeast"/>
+        <w:jc w:val="both"/>
+      </w:pPr>
+      <w:r>
+        <w:t>There is a subtle difference between the two buttons, even though they appear to have the same effect of putting an application in the background. When a user clicks the Back button, they are telling Android that they are done with the activity. Android will destroy the Activity. In contrast, when the user clicks the Home button the activity is merely placed into the background – Android will not kill the activity.</w:t>
+      </w:r>
+    </w:p>
+    <w:p>
+      <w:pPr>
+        <w:jc w:val="both"/>
+      </w:pPr>
+    </w:p>
+    <w:p>
+      <w:pPr>
+        <w:jc w:val="both"/>
+      </w:pPr>
+    </w:p>
+    <w:p>
+      <w:pPr>
+        <w:jc w:val="both"/>
+      </w:pPr>
+    </w:p>
+    <w:p>
+      <w:pPr>
+        <w:jc w:val="both"/>
+      </w:pPr>
+    </w:p>
+    <w:p>
+      <w:pPr>
+        <w:jc w:val="both"/>
+        <w:rPr>
+          <w:b/>
+          <w:u w:val="single"/>
+        </w:rPr>
+      </w:pPr>
+      <w:r>
+        <w:rPr>
+          <w:b/>
+          <w:u w:val="single"/>
+        </w:rPr>
+        <w:lastRenderedPageBreak/>
+        <w:t>Multiple Activities</w:t>
+      </w:r>
+    </w:p>
+    <w:p>
+      <w:pPr>
+        <w:jc w:val="both"/>
+      </w:pPr>
+      <w:r>
+        <w:t xml:space="preserve">An Android </w:t>
+      </w:r>
+      <w:r>
+        <w:t xml:space="preserve">app </w:t>
+      </w:r>
+      <w:r>
+        <w:t>can contain</w:t>
+      </w:r>
+      <w:r>
+        <w:t xml:space="preserve"> multiple activities. Design a main activity as shown below.</w:t>
+      </w:r>
+    </w:p>
+    <w:p>
+      <w:pPr>
+        <w:jc w:val="both"/>
+      </w:pPr>
+      <w:r>
+        <w:rPr>
+          <w:noProof/>
+        </w:rPr>
+        <w:drawing>
+          <wp:inline distT="0" distB="0" distL="0" distR="0" wp14:anchorId="09A81CC6" wp14:editId="2A13C046">
+            <wp:extent cx="2390694" cy="3105150"/>
+            <wp:effectExtent l="0" t="0" r="0" b="0"/>
+            <wp:docPr id="5" name="Picture 5"/>
+            <wp:cNvGraphicFramePr>
+              <a:graphicFrameLocks xmlns:a="http://schemas.openxmlformats.org/drawingml/2006/main" noChangeAspect="1"/>
+            </wp:cNvGraphicFramePr>
+            <a:graphic xmlns:a="http://schemas.openxmlformats.org/drawingml/2006/main">
+              <a:graphicData uri="http://schemas.openxmlformats.org/drawingml/2006/picture">
+                <pic:pic xmlns:pic="http://schemas.openxmlformats.org/drawingml/2006/picture">
+                  <pic:nvPicPr>
+                    <pic:cNvPr id="1" name=""/>
+                    <pic:cNvPicPr/>
+                  </pic:nvPicPr>
+                  <pic:blipFill>
+                    <a:blip r:embed="rId16"/>
+                    <a:stretch>
+                      <a:fillRect/>
+                    </a:stretch>
+                  </pic:blipFill>
+                  <pic:spPr>
+                    <a:xfrm>
+                      <a:off x="0" y="0"/>
+                      <a:ext cx="2408624" cy="3128439"/>
+                    </a:xfrm>
+                    <a:prstGeom prst="rect">
+                      <a:avLst/>
+                    </a:prstGeom>
+                  </pic:spPr>
+                </pic:pic>
+              </a:graphicData>
+            </a:graphic>
+          </wp:inline>
+        </w:drawing>
+      </w:r>
+      <w:r>
+        <w:t xml:space="preserve"> </w:t>
+      </w:r>
+      <w:r>
+        <w:t xml:space="preserve">  </w:t>
+      </w:r>
+    </w:p>
+    <w:p>
+      <w:pPr>
+        <w:jc w:val="both"/>
+      </w:pPr>
+      <w:r>
+        <w:t>To add another activity, Right click on Layout -&gt; Add New File</w:t>
+      </w:r>
+    </w:p>
+    <w:p>
+      <w:pPr>
+        <w:jc w:val="both"/>
+      </w:pPr>
+      <w:r>
+        <w:rPr>
+          <w:noProof/>
+        </w:rPr>
+        <w:drawing>
+          <wp:inline distT="0" distB="0" distL="0" distR="0" wp14:anchorId="705460D5" wp14:editId="3F3A0A1F">
+            <wp:extent cx="5029200" cy="2933700"/>
+            <wp:effectExtent l="0" t="0" r="0" b="0"/>
+            <wp:docPr id="7" name="Picture 7"/>
+            <wp:cNvGraphicFramePr>
+              <a:graphicFrameLocks xmlns:a="http://schemas.openxmlformats.org/drawingml/2006/main" noChangeAspect="1"/>
+            </wp:cNvGraphicFramePr>
+            <a:graphic xmlns:a="http://schemas.openxmlformats.org/drawingml/2006/main">
+              <a:graphicData uri="http://schemas.openxmlformats.org/drawingml/2006/picture">
+                <pic:pic xmlns:pic="http://schemas.openxmlformats.org/drawingml/2006/picture">
+                  <pic:nvPicPr>
+                    <pic:cNvPr id="1" name=""/>
+                    <pic:cNvPicPr/>
+                  </pic:nvPicPr>
+                  <pic:blipFill>
+                    <a:blip r:embed="rId17"/>
+                    <a:stretch>
+                      <a:fillRect/>
+                    </a:stretch>
+                  </pic:blipFill>
+                  <pic:spPr>
+                    <a:xfrm>
+                      <a:off x="0" y="0"/>
+                      <a:ext cx="5029200" cy="2933700"/>
+                    </a:xfrm>
+                    <a:prstGeom prst="rect">
+                      <a:avLst/>
+                    </a:prstGeom>
+                  </pic:spPr>
+                </pic:pic>
+              </a:graphicData>
+            </a:graphic>
+          </wp:inline>
+        </w:drawing>
+      </w:r>
+    </w:p>
+    <w:p>
+      <w:pPr>
+        <w:jc w:val="both"/>
+      </w:pPr>
+      <w:r>
+        <w:t>Click on the layout and give a name</w:t>
+      </w:r>
+    </w:p>
+    <w:p>
+      <w:pPr>
+        <w:jc w:val="both"/>
+      </w:pPr>
+      <w:r>
+        <w:rPr>
+          <w:noProof/>
+        </w:rPr>
+        <w:lastRenderedPageBreak/>
+        <w:drawing>
+          <wp:inline distT="0" distB="0" distL="0" distR="0" wp14:anchorId="7458BC89" wp14:editId="50FEBCA3">
+            <wp:extent cx="4373217" cy="3341120"/>
+            <wp:effectExtent l="0" t="0" r="8890" b="0"/>
+            <wp:docPr id="8" name="Picture 8"/>
+            <wp:cNvGraphicFramePr>
+              <a:graphicFrameLocks xmlns:a="http://schemas.openxmlformats.org/drawingml/2006/main" noChangeAspect="1"/>
+            </wp:cNvGraphicFramePr>
+            <a:graphic xmlns:a="http://schemas.openxmlformats.org/drawingml/2006/main">
+              <a:graphicData uri="http://schemas.openxmlformats.org/drawingml/2006/picture">
+                <pic:pic xmlns:pic="http://schemas.openxmlformats.org/drawingml/2006/picture">
+                  <pic:nvPicPr>
+                    <pic:cNvPr id="1" name=""/>
+                    <pic:cNvPicPr/>
+                  </pic:nvPicPr>
+                  <pic:blipFill>
+                    <a:blip r:embed="rId18"/>
+                    <a:stretch>
+                      <a:fillRect/>
+                    </a:stretch>
+                  </pic:blipFill>
+                  <pic:spPr>
+                    <a:xfrm>
+                      <a:off x="0" y="0"/>
+                      <a:ext cx="4387639" cy="3352138"/>
+                    </a:xfrm>
+                    <a:prstGeom prst="rect">
+                      <a:avLst/>
+                    </a:prstGeom>
+                  </pic:spPr>
+                </pic:pic>
+              </a:graphicData>
+            </a:graphic>
+          </wp:inline>
+        </w:drawing>
+      </w:r>
+    </w:p>
+    <w:p>
+      <w:pPr>
+        <w:jc w:val="both"/>
+      </w:pPr>
+      <w:r>
+        <w:t>Design the second layout as shown below.</w:t>
+      </w:r>
+    </w:p>
+    <w:p>
+      <w:pPr>
+        <w:jc w:val="both"/>
+      </w:pPr>
+      <w:r>
+        <w:rPr>
+          <w:noProof/>
+        </w:rPr>
+        <w:drawing>
+          <wp:inline distT="0" distB="0" distL="0" distR="0" wp14:anchorId="77937AE1" wp14:editId="1AF4DF35">
+            <wp:extent cx="2268701" cy="3733800"/>
+            <wp:effectExtent l="0" t="0" r="0" b="0"/>
+            <wp:docPr id="6" name="Picture 6"/>
+            <wp:cNvGraphicFramePr>
+              <a:graphicFrameLocks xmlns:a="http://schemas.openxmlformats.org/drawingml/2006/main" noChangeAspect="1"/>
+            </wp:cNvGraphicFramePr>
+            <a:graphic xmlns:a="http://schemas.openxmlformats.org/drawingml/2006/main">
+              <a:graphicData uri="http://schemas.openxmlformats.org/drawingml/2006/picture">
+                <pic:pic xmlns:pic="http://schemas.openxmlformats.org/drawingml/2006/picture">
+                  <pic:nvPicPr>
+                    <pic:cNvPr id="1" name=""/>
+                    <pic:cNvPicPr/>
+                  </pic:nvPicPr>
+                  <pic:blipFill>
+                    <a:blip r:embed="rId19"/>
+                    <a:stretch>
+                      <a:fillRect/>
+                    </a:stretch>
+                  </pic:blipFill>
+                  <pic:spPr>
+                    <a:xfrm>
+                      <a:off x="0" y="0"/>
                       <a:ext cx="2281859" cy="3755455"/>
                     </a:xfrm>
                     <a:prstGeom prst="rect">
@@ -696,6 +1464,7 @@
         <w:rPr>
           <w:noProof/>
         </w:rPr>
+        <w:lastRenderedPageBreak/>
         <w:drawing>
           <wp:inline distT="0" distB="0" distL="0" distR="0">
             <wp:extent cx="3943350" cy="3238298"/>
@@ -714,7 +1483,7 @@
                     </pic:cNvPicPr>
                   </pic:nvPicPr>
                   <pic:blipFill>
-                    <a:blip r:embed="rId13">
+                    <a:blip r:embed="rId20">
                       <a:extLst>
                         <a:ext uri="{28A0092B-C50C-407E-A947-70E740481C1C}">
                           <a14:useLocalDpi xmlns:a14="http://schemas.microsoft.com/office/drawing/2010/main" val="0"/>
@@ -759,7 +1528,6 @@
         <w:rPr>
           <w:noProof/>
         </w:rPr>
-        <w:lastRenderedPageBreak/>
         <w:drawing>
           <wp:inline distT="0" distB="0" distL="0" distR="0" wp14:anchorId="3DC8890F" wp14:editId="66C6C6CA">
             <wp:extent cx="4704862" cy="3571875"/>
@@ -776,7 +1544,7 @@
                     <pic:cNvPicPr/>
                   </pic:nvPicPr>
                   <pic:blipFill>
-                    <a:blip r:embed="rId14"/>
+                    <a:blip r:embed="rId21"/>
                     <a:stretch>
                       <a:fillRect/>
                     </a:stretch>
@@ -805,12 +1573,40 @@
           <w:u w:val="single"/>
         </w:rPr>
       </w:pPr>
+    </w:p>
+    <w:p>
+      <w:pPr>
+        <w:jc w:val="both"/>
+        <w:rPr>
+          <w:b/>
+          <w:u w:val="single"/>
+        </w:rPr>
+      </w:pPr>
+    </w:p>
+    <w:p>
+      <w:pPr>
+        <w:jc w:val="both"/>
+        <w:rPr>
+          <w:b/>
+          <w:u w:val="single"/>
+        </w:rPr>
+      </w:pPr>
+    </w:p>
+    <w:p>
+      <w:pPr>
+        <w:jc w:val="both"/>
+        <w:rPr>
+          <w:b/>
+          <w:u w:val="single"/>
+        </w:rPr>
+      </w:pPr>
       <w:proofErr w:type="spellStart"/>
       <w:r>
         <w:rPr>
           <w:b/>
           <w:u w:val="single"/>
         </w:rPr>
+        <w:lastRenderedPageBreak/>
         <w:t>MainActivity.cs</w:t>
       </w:r>
       <w:proofErr w:type="spellEnd"/>
@@ -847,7 +1643,7 @@
                     <pic:cNvPicPr/>
                   </pic:nvPicPr>
                   <pic:blipFill>
-                    <a:blip r:embed="rId15"/>
+                    <a:blip r:embed="rId22"/>
                     <a:stretch>
                       <a:fillRect/>
                     </a:stretch>
@@ -871,11 +1667,6 @@
     <w:p>
       <w:pPr>
         <w:jc w:val="both"/>
-      </w:pPr>
-    </w:p>
-    <w:p>
-      <w:pPr>
-        <w:jc w:val="both"/>
         <w:rPr>
           <w:b/>
           <w:u w:val="single"/>
@@ -896,7 +1687,6 @@
           <w:b/>
           <w:u w:val="single"/>
         </w:rPr>
-        <w:lastRenderedPageBreak/>
         <w:t>SecondActivity.cs</w:t>
       </w:r>
       <w:proofErr w:type="spellEnd"/>
@@ -928,7 +1718,7 @@
                     <pic:cNvPicPr/>
                   </pic:nvPicPr>
                   <pic:blipFill>
-                    <a:blip r:embed="rId16"/>
+                    <a:blip r:embed="rId23"/>
                     <a:stretch>
                       <a:fillRect/>
                     </a:stretch>
@@ -962,14 +1752,71 @@
         <w:jc w:val="both"/>
         <w:rPr>
           <w:b/>
-          <w:u w:val="single"/>
-        </w:rPr>
-      </w:pPr>
-      <w:r>
-        <w:rPr>
-          <w:b/>
-          <w:u w:val="single"/>
-        </w:rPr>
+        </w:rPr>
+      </w:pPr>
+    </w:p>
+    <w:p>
+      <w:pPr>
+        <w:jc w:val="both"/>
+        <w:rPr>
+          <w:b/>
+        </w:rPr>
+      </w:pPr>
+    </w:p>
+    <w:p>
+      <w:pPr>
+        <w:jc w:val="both"/>
+        <w:rPr>
+          <w:b/>
+        </w:rPr>
+      </w:pPr>
+    </w:p>
+    <w:p>
+      <w:pPr>
+        <w:jc w:val="both"/>
+        <w:rPr>
+          <w:b/>
+        </w:rPr>
+      </w:pPr>
+    </w:p>
+    <w:p>
+      <w:pPr>
+        <w:jc w:val="both"/>
+        <w:rPr>
+          <w:b/>
+        </w:rPr>
+      </w:pPr>
+    </w:p>
+    <w:p>
+      <w:pPr>
+        <w:jc w:val="both"/>
+        <w:rPr>
+          <w:b/>
+        </w:rPr>
+      </w:pPr>
+    </w:p>
+    <w:p>
+      <w:pPr>
+        <w:jc w:val="both"/>
+        <w:rPr>
+          <w:b/>
+        </w:rPr>
+      </w:pPr>
+    </w:p>
+    <w:p>
+      <w:pPr>
+        <w:jc w:val="both"/>
+        <w:rPr>
+          <w:b/>
+          <w:u w:val="single"/>
+        </w:rPr>
+      </w:pPr>
+      <w:r>
+        <w:rPr>
+          <w:b/>
+          <w:u w:val="single"/>
+        </w:rPr>
+        <w:lastRenderedPageBreak/>
         <w:t xml:space="preserve">Passing Data from One Activity to another using Intents </w:t>
       </w:r>
     </w:p>
@@ -1021,7 +1868,7 @@
                     <pic:cNvPicPr/>
                   </pic:nvPicPr>
                   <pic:blipFill>
-                    <a:blip r:embed="rId17"/>
+                    <a:blip r:embed="rId24"/>
                     <a:stretch>
                       <a:fillRect/>
                     </a:stretch>
@@ -1095,7 +1942,7 @@
                     <pic:cNvPicPr/>
                   </pic:nvPicPr>
                   <pic:blipFill>
-                    <a:blip r:embed="rId18"/>
+                    <a:blip r:embed="rId25"/>
                     <a:stretch>
                       <a:fillRect/>
                     </a:stretch>
@@ -1187,6 +2034,69 @@
           <w:u w:val="single"/>
         </w:rPr>
       </w:pPr>
+    </w:p>
+    <w:p>
+      <w:pPr>
+        <w:jc w:val="both"/>
+        <w:rPr>
+          <w:b/>
+          <w:u w:val="single"/>
+        </w:rPr>
+      </w:pPr>
+    </w:p>
+    <w:p>
+      <w:pPr>
+        <w:jc w:val="both"/>
+        <w:rPr>
+          <w:b/>
+          <w:u w:val="single"/>
+        </w:rPr>
+      </w:pPr>
+    </w:p>
+    <w:p>
+      <w:pPr>
+        <w:jc w:val="both"/>
+        <w:rPr>
+          <w:b/>
+          <w:u w:val="single"/>
+        </w:rPr>
+      </w:pPr>
+    </w:p>
+    <w:p>
+      <w:pPr>
+        <w:jc w:val="both"/>
+        <w:rPr>
+          <w:b/>
+          <w:u w:val="single"/>
+        </w:rPr>
+      </w:pPr>
+    </w:p>
+    <w:p>
+      <w:pPr>
+        <w:jc w:val="both"/>
+        <w:rPr>
+          <w:b/>
+          <w:u w:val="single"/>
+        </w:rPr>
+      </w:pPr>
+    </w:p>
+    <w:p>
+      <w:pPr>
+        <w:jc w:val="both"/>
+        <w:rPr>
+          <w:b/>
+          <w:u w:val="single"/>
+        </w:rPr>
+      </w:pPr>
+    </w:p>
+    <w:p>
+      <w:pPr>
+        <w:jc w:val="both"/>
+        <w:rPr>
+          <w:b/>
+          <w:u w:val="single"/>
+        </w:rPr>
+      </w:pPr>
       <w:r>
         <w:rPr>
           <w:b/>
@@ -1247,7 +2157,7 @@
                     <pic:cNvPicPr/>
                   </pic:nvPicPr>
                   <pic:blipFill>
-                    <a:blip r:embed="rId19"/>
+                    <a:blip r:embed="rId26"/>
                     <a:stretch>
                       <a:fillRect/>
                     </a:stretch>
@@ -1293,7 +2203,7 @@
                     <pic:cNvPicPr/>
                   </pic:nvPicPr>
                   <pic:blipFill>
-                    <a:blip r:embed="rId20"/>
+                    <a:blip r:embed="rId27"/>
                     <a:stretch>
                       <a:fillRect/>
                     </a:stretch>
@@ -1343,7 +2253,7 @@
 
 <file path=word/numbering.xml><?xml version="1.0" encoding="utf-8"?>
 <w:numbering xmlns:wpc="http://schemas.microsoft.com/office/word/2010/wordprocessingCanvas" xmlns:mc="http://schemas.openxmlformats.org/markup-compatibility/2006" xmlns:o="urn:schemas-microsoft-com:office:office" xmlns:r="http://schemas.openxmlformats.org/officeDocument/2006/relationships" xmlns:m="http://schemas.openxmlformats.org/officeDocument/2006/math" xmlns:v="urn:schemas-microsoft-com:vml" xmlns:wp14="http://schemas.microsoft.com/office/word/2010/wordprocessingDrawing" xmlns:wp="http://schemas.openxmlformats.org/drawingml/2006/wordprocessingDrawing" xmlns:w10="urn:schemas-microsoft-com:office:word" xmlns:w="http://schemas.openxmlformats.org/wordprocessingml/2006/main" xmlns:w14="http://schemas.microsoft.com/office/word/2010/wordml" xmlns:w15="http://schemas.microsoft.com/office/word/2012/wordml" xmlns:wpg="http://schemas.microsoft.com/office/word/2010/wordprocessingGroup" xmlns:wpi="http://schemas.microsoft.com/office/word/2010/wordprocessingInk" xmlns:wne="http://schemas.microsoft.com/office/word/2006/wordml" xmlns:wps="http://schemas.microsoft.com/office/word/2010/wordprocessingShape" mc:Ignorable="w14 w15 wp14">
-  <w:abstractNum w:abstractNumId="0">
+  <w:abstractNum w:abstractNumId="0" w15:restartNumberingAfterBreak="0">
     <w:nsid w:val="0BB42B5D"/>
     <w:multiLevelType w:val="hybridMultilevel"/>
     <w:tmpl w:val="8FAAED62"/>
@@ -1832,6 +2742,25 @@
     <w:name w:val="Normal"/>
     <w:qFormat/>
   </w:style>
+  <w:style w:type="paragraph" w:styleId="Heading2">
+    <w:name w:val="heading 2"/>
+    <w:basedOn w:val="Normal"/>
+    <w:link w:val="Heading2Char"/>
+    <w:uiPriority w:val="9"/>
+    <w:qFormat/>
+    <w:rsid w:val="0027422D"/>
+    <w:pPr>
+      <w:spacing w:before="100" w:beforeAutospacing="1" w:after="100" w:afterAutospacing="1" w:line="240" w:lineRule="auto"/>
+      <w:outlineLvl w:val="1"/>
+    </w:pPr>
+    <w:rPr>
+      <w:rFonts w:ascii="Times New Roman" w:eastAsia="Times New Roman" w:hAnsi="Times New Roman" w:cs="Times New Roman"/>
+      <w:b/>
+      <w:bCs/>
+      <w:sz w:val="36"/>
+      <w:szCs w:val="36"/>
+    </w:rPr>
+  </w:style>
   <w:style w:type="character" w:default="1" w:styleId="DefaultParagraphFont">
     <w:name w:val="Default Paragraph Font"/>
     <w:uiPriority w:val="1"/>
@@ -1869,6 +2798,54 @@
       <w:ind w:left="720"/>
       <w:contextualSpacing/>
     </w:pPr>
+  </w:style>
+  <w:style w:type="character" w:customStyle="1" w:styleId="Heading2Char">
+    <w:name w:val="Heading 2 Char"/>
+    <w:basedOn w:val="DefaultParagraphFont"/>
+    <w:link w:val="Heading2"/>
+    <w:uiPriority w:val="9"/>
+    <w:rsid w:val="0027422D"/>
+    <w:rPr>
+      <w:rFonts w:ascii="Times New Roman" w:eastAsia="Times New Roman" w:hAnsi="Times New Roman" w:cs="Times New Roman"/>
+      <w:b/>
+      <w:bCs/>
+      <w:sz w:val="36"/>
+      <w:szCs w:val="36"/>
+    </w:rPr>
+  </w:style>
+  <w:style w:type="paragraph" w:styleId="NormalWeb">
+    <w:name w:val="Normal (Web)"/>
+    <w:basedOn w:val="Normal"/>
+    <w:uiPriority w:val="99"/>
+    <w:semiHidden/>
+    <w:unhideWhenUsed/>
+    <w:rsid w:val="0027422D"/>
+    <w:pPr>
+      <w:spacing w:before="100" w:beforeAutospacing="1" w:after="100" w:afterAutospacing="1" w:line="240" w:lineRule="auto"/>
+    </w:pPr>
+    <w:rPr>
+      <w:rFonts w:ascii="Times New Roman" w:eastAsia="Times New Roman" w:hAnsi="Times New Roman" w:cs="Times New Roman"/>
+      <w:sz w:val="24"/>
+      <w:szCs w:val="24"/>
+    </w:rPr>
+  </w:style>
+  <w:style w:type="character" w:customStyle="1" w:styleId="apple-converted-space">
+    <w:name w:val="apple-converted-space"/>
+    <w:basedOn w:val="DefaultParagraphFont"/>
+    <w:rsid w:val="00AD0D2B"/>
+  </w:style>
+  <w:style w:type="character" w:styleId="HTMLCode">
+    <w:name w:val="HTML Code"/>
+    <w:basedOn w:val="DefaultParagraphFont"/>
+    <w:uiPriority w:val="99"/>
+    <w:semiHidden/>
+    <w:unhideWhenUsed/>
+    <w:rsid w:val="00AD0D2B"/>
+    <w:rPr>
+      <w:rFonts w:ascii="Courier New" w:eastAsia="Times New Roman" w:hAnsi="Courier New" w:cs="Courier New"/>
+      <w:sz w:val="20"/>
+      <w:szCs w:val="20"/>
+    </w:rPr>
   </w:style>
 </w:styles>
 </file>

--- a/Class A6/Class - 6 (MultipleActivity).docx
+++ b/Class A6/Class - 6 (MultipleActivity).docx
@@ -608,9 +608,9 @@
         </w:rPr>
         <w:drawing>
           <wp:inline distT="0" distB="0" distL="0" distR="0">
-            <wp:extent cx="5939790" cy="2401570"/>
-            <wp:effectExtent l="0" t="0" r="3810" b="0"/>
-            <wp:docPr id="18" name="Picture 18"/>
+            <wp:extent cx="5923915" cy="2385695"/>
+            <wp:effectExtent l="0" t="0" r="635" b="0"/>
+            <wp:docPr id="7" name="Picture 7"/>
             <wp:cNvGraphicFramePr>
               <a:graphicFrameLocks xmlns:a="http://schemas.openxmlformats.org/drawingml/2006/main" noChangeAspect="1"/>
             </wp:cNvGraphicFramePr>
@@ -639,7 +639,7 @@
                   <pic:spPr bwMode="auto">
                     <a:xfrm>
                       <a:off x="0" y="0"/>
-                      <a:ext cx="5939790" cy="2401570"/>
+                      <a:ext cx="5923915" cy="2385695"/>
                     </a:xfrm>
                     <a:prstGeom prst="rect">
                       <a:avLst/>
@@ -1700,6 +1700,8 @@
           <w:b/>
         </w:rPr>
       </w:pPr>
+      <w:bookmarkStart w:id="0" w:name="_GoBack"/>
+      <w:bookmarkEnd w:id="0"/>
       <w:r>
         <w:rPr>
           <w:b/>
@@ -1928,8 +1930,6 @@
           <w:u w:val="single"/>
         </w:rPr>
       </w:pPr>
-      <w:bookmarkStart w:id="0" w:name="_GoBack"/>
-      <w:bookmarkEnd w:id="0"/>
     </w:p>
     <w:p>
       <w:pPr>
